--- a/法令ファイル/電子情報処理組織を使用して処理する場合における国税等の徴収関係事務等の取扱いの特例に関する省令/電子情報処理組織を使用して処理する場合における国税等の徴収関係事務等の取扱いの特例に関する省令（平成三年大蔵省令第五十四号）.docx
+++ b/法令ファイル/電子情報処理組織を使用して処理する場合における国税等の徴収関係事務等の取扱いの特例に関する省令/電子情報処理組織を使用して処理する場合における国税等の徴収関係事務等の取扱いの特例に関する省令（平成三年大蔵省令第五十四号）.docx
@@ -44,35 +44,23 @@
     </w:p>
     <w:p>
       <w:pPr>
-        <w:pStyle w:val="Heading6"/>
+        <w:pStyle w:val="ListBullet"/>
         <w:ind w:left="880"/>
       </w:pPr>
       <w:r>
         <w:t>一</w:t>
-      </w:r>
-    </w:p>
-    <w:p>
-      <w:pPr>
+        <w:br/>
+        <w:t>国税収納命令官等（税関の国税収納命令官等を除く。以下この号において同じ。）がその所掌に属する国税等の徴収に関する事務を処理するため、財務省に設置される電子計算機と国税収納命令官等の所在する官署に設置される入出力装置とを電気通信回線で接続した電子情報処理組織</w:t>
+      </w:r>
+    </w:p>
+    <w:p>
+      <w:pPr>
+        <w:pStyle w:val="ListBullet"/>
         <w:ind w:left="880"/>
       </w:pPr>
       <w:r>
-        <w:t>国税収納命令官等（税関の国税収納命令官等を除く。以下この号において同じ。）がその所掌に属する国税等の徴収に関する事務を処理するため、財務省に設置される電子計算機と国税収納命令官等の所在する官署に設置される入出力装置とを電気通信回線で接続した電子情報処理組織</w:t>
-      </w:r>
-    </w:p>
-    <w:p>
-      <w:pPr>
-        <w:pStyle w:val="Heading6"/>
-        <w:ind w:left="880"/>
-      </w:pPr>
-      <w:r>
         <w:t>二</w:t>
-      </w:r>
-    </w:p>
-    <w:p>
-      <w:pPr>
-        <w:ind w:left="880"/>
-      </w:pPr>
-      <w:r>
+        <w:br/>
         <w:t>国税収納命令官等（税関の国税収納命令官等に限る。以下この号において同じ。）がその所掌に属する国税等の徴収に関する事務を処理するため、電子情報処理組織による輸出入等関連業務の処理等に関する法律（昭和五十二年法律第五十四号）第三章に規定する輸出入・港湾関連情報処理センター株式会社の使用に係る電子計算機（入出力装置を含む。以下この号において同じ。）又は東京税関に設置される電子計算機と国税収納命令官等の所在する官署に設置される電子計算機とを電気通信回線で接続した電子情報処理組織</w:t>
       </w:r>
     </w:p>
@@ -95,35 +83,23 @@
     </w:p>
     <w:p>
       <w:pPr>
-        <w:pStyle w:val="Heading6"/>
+        <w:pStyle w:val="ListBullet"/>
         <w:ind w:left="880"/>
       </w:pPr>
       <w:r>
         <w:t>一</w:t>
-      </w:r>
-    </w:p>
-    <w:p>
-      <w:pPr>
+        <w:br/>
+        <w:t>日本銀行が国税等の収納に関する事務を処理するため、日本銀行本店に設置される電子計算機と日本銀行統轄店（規程第三条に規定する統轄店をいう。以下同じ。）に設置される光学文字読取装置、画像出力装置及び電子計算機とを電気通信回線で接続した電子情報処理組織</w:t>
+      </w:r>
+    </w:p>
+    <w:p>
+      <w:pPr>
+        <w:pStyle w:val="ListBullet"/>
         <w:ind w:left="880"/>
       </w:pPr>
       <w:r>
-        <w:t>日本銀行が国税等の収納に関する事務を処理するため、日本銀行本店に設置される電子計算機と日本銀行統轄店（規程第三条に規定する統轄店をいう。以下同じ。）に設置される光学文字読取装置、画像出力装置及び電子計算機とを電気通信回線で接続した電子情報処理組織</w:t>
-      </w:r>
-    </w:p>
-    <w:p>
-      <w:pPr>
-        <w:pStyle w:val="Heading6"/>
-        <w:ind w:left="880"/>
-      </w:pPr>
-      <w:r>
         <w:t>二</w:t>
-      </w:r>
-    </w:p>
-    <w:p>
-      <w:pPr>
-        <w:ind w:left="880"/>
-      </w:pPr>
-      <w:r>
+        <w:br/>
         <w:t>日本銀行の委託を受けて、国税等の収納に関する事務を処理するため、取りまとめ指定代理店（歳入代理店である郵便貯金銀行（郵政民営化法（平成十七年法律第九十七号）第九十四条に規定する郵便貯金銀行をいう。以下同じ。）の営業所であって日本銀行が指定したものをいう。以下同じ。）に設置される電子計算機と指定代理店（歳入代理店である郵便貯金銀行の営業所であって日本銀行が指定したものをいう。以下同じ。）に設置される光学文字読取装置、画像出力装置及び電子計算機とを電気通信回線で接続した電子情報処理組織</w:t>
       </w:r>
     </w:p>
@@ -228,39 +204,29 @@
     <w:p>
       <w:r>
         <w:t>指定国税収納命令官（税関の指定国税収納命令官を除く。）が、規則第十五条、第十六条及び第十七条の規定により納税者等に送付する納付書又は国税等の徴収上適当と認められるときに納税者等に交付する納付書の様式は、別紙第一号書式（その一）、同書式（その二）、同書式（その三）、同書式（その四）、同書式（その五）、同書式（その六）、同書式（その七）、同書式（その八）、同書式（その九）、同書式（その十）、同書式（その十一）又は同書式（その十二）（以下「別紙第一号書式」と総称する。）によるものとする。</w:t>
-      </w:r>
-    </w:p>
-    <w:p>
-      <w:pPr>
-        <w:pStyle w:val="Heading6"/>
+        <w:br/>
+        <w:t>ただし、次の各号に掲げる納付書については、この限りではない。</w:t>
+      </w:r>
+    </w:p>
+    <w:p>
+      <w:pPr>
+        <w:pStyle w:val="ListBullet"/>
         <w:ind w:left="880"/>
       </w:pPr>
       <w:r>
         <w:t>一</w:t>
-      </w:r>
-    </w:p>
-    <w:p>
-      <w:pPr>
+        <w:br/>
+        <w:t>国税通則法施行規則の一部を改正する省令（平成元年大蔵省令第七十四号）附則第二項の規定により使用する納付書</w:t>
+      </w:r>
+    </w:p>
+    <w:p>
+      <w:pPr>
+        <w:pStyle w:val="ListBullet"/>
         <w:ind w:left="880"/>
       </w:pPr>
       <w:r>
-        <w:t>国税通則法施行規則の一部を改正する省令（平成元年大蔵省令第七十四号）附則第二項の規定により使用する納付書</w:t>
-      </w:r>
-    </w:p>
-    <w:p>
-      <w:pPr>
-        <w:pStyle w:val="Heading6"/>
-        <w:ind w:left="880"/>
-      </w:pPr>
-      <w:r>
         <w:t>二</w:t>
-      </w:r>
-    </w:p>
-    <w:p>
-      <w:pPr>
-        <w:ind w:left="880"/>
-      </w:pPr>
-      <w:r>
+        <w:br/>
         <w:t>国税通則法施行規則の一部を改正する省令（平成六年大蔵省令第百五号）附則第三項の規定により使用する納付書</w:t>
       </w:r>
     </w:p>
@@ -352,6 +318,8 @@
     <w:p>
       <w:r>
         <w:t>日本銀行（本店、支店又は代理店をいう。第三項及び第七項において同じ。）は、納入者から別紙第一号書式の納付書、別紙第一号の二書式の納税告知書又は別紙第一号の三書式の納付書を添え、現金の納付を受けたときは、これを領収し、領収証書を納入者に交付するとともに、領収済通知書を日本銀行統轄店に送付しなければならない。</w:t>
+        <w:br/>
+        <w:t>ただし、日本銀行本店は、規程第三十五条の十五第二項の規定により送信を受けた納付書を添え、現金の納付を受けたときは、領収証書の交付を要しない。</w:t>
       </w:r>
     </w:p>
     <w:p>
@@ -386,6 +354,8 @@
       </w:pPr>
       <w:r>
         <w:t>日本銀行統轄店又は指定代理店は、前二項又は第十一条の規定により日本銀行又は日本銀行歳入代理店から領収済通知書の送付を受けたときは、当該領収済通知書に記載されている領収した国税等に関する事項を光学読取式電子情報処理組織を使用して日本銀行本店又は取りまとめ指定代理店に通知しなければならない。</w:t>
+        <w:br/>
+        <w:t>ただし、当該領収済通知書に整理番号の記載がない場合においては、当該領収済通知書に記載されている住所、氏名その他の領収した国税等に関する事項を記録した別紙第五号書式（別紙第一号の二書式又は別紙第一号の三書式の領収済通知書の送付を受けた場合には、別紙第五号の二書式）による領収済通知書を光学読取式電子情報処理組織を使用して作成し、当該収納金を取り扱った指定国税収納命令官（指定分任国税収納命令官が当該収納金を取り扱った場合には、その所属の指定国税収納命令官を経由して当該指定分任国税収納命令官）に送付しなければならない。</w:t>
       </w:r>
     </w:p>
     <w:p>
@@ -403,6 +373,8 @@
       </w:pPr>
       <w:r>
         <w:t>日本銀行本店又は取りまとめ指定代理店は、前項本文の規定により日本銀行統轄店又は指定代理店から通知を受けたときは、その旨を代行機関を経由して当該収納金を取り扱った指定国税収納命令官又は指定分任国税収納命令官に通知するため、光学読取式電子情報処理組織を使用して別紙第六号書式による領収済通知書を作成し、代行機関に送付しなければならない。</w:t>
+        <w:br/>
+        <w:t>ただし、日本銀行本店が代行機関を経由して、当該収納金を取り扱った指定国税収納命令官（税関の指定国税収納命令官を除く。）に通知する場合には、光学読取式電子情報処理組織を使用して領収済通知情報を作成し、代行機関に送信しなければならない。</w:t>
       </w:r>
     </w:p>
     <w:p>
@@ -420,56 +392,40 @@
       </w:pPr>
       <w:r>
         <w:t>日本銀行代理店は、納入者から次の各号に掲げる方法により現金の納付を受けたときは、これを領収して、領収済通知情報については代行機関に、収納に係る記録については日本銀行本店に、送信しなければならない。</w:t>
-      </w:r>
-    </w:p>
-    <w:p>
-      <w:pPr>
-        <w:pStyle w:val="Heading6"/>
+        <w:br/>
+        <w:t>この場合において、日本銀行代理店は、領収証書を納入者に交付することを要しない。</w:t>
+      </w:r>
+    </w:p>
+    <w:p>
+      <w:pPr>
+        <w:pStyle w:val="ListBullet"/>
         <w:ind w:left="880"/>
       </w:pPr>
       <w:r>
         <w:t>一</w:t>
-      </w:r>
-    </w:p>
-    <w:p>
-      <w:pPr>
+        <w:br/>
+        <w:t>登録免許税法施行規則（昭和四十二年大蔵省令第三十七号）第二十三条第一項に規定する方法</w:t>
+      </w:r>
+    </w:p>
+    <w:p>
+      <w:pPr>
+        <w:pStyle w:val="ListBullet"/>
         <w:ind w:left="880"/>
       </w:pPr>
       <w:r>
-        <w:t>登録免許税法施行規則（昭和四十二年大蔵省令第三十七号）第二十三条第一項に規定する方法</w:t>
-      </w:r>
-    </w:p>
-    <w:p>
-      <w:pPr>
-        <w:pStyle w:val="Heading6"/>
+        <w:t>二</w:t>
+        <w:br/>
+        <w:t>税関関係法令に係る行政手続等における情報通信の技術の利用に関する省令（平成十五年財務省令第七号）第六条各号に掲げる方法</w:t>
+      </w:r>
+    </w:p>
+    <w:p>
+      <w:pPr>
+        <w:pStyle w:val="ListBullet"/>
         <w:ind w:left="880"/>
       </w:pPr>
       <w:r>
-        <w:t>二</w:t>
-      </w:r>
-    </w:p>
-    <w:p>
-      <w:pPr>
-        <w:ind w:left="880"/>
-      </w:pPr>
-      <w:r>
-        <w:t>税関関係法令に係る行政手続等における情報通信の技術の利用に関する省令（平成十五年財務省令第七号）第六条各号に掲げる方法</w:t>
-      </w:r>
-    </w:p>
-    <w:p>
-      <w:pPr>
-        <w:pStyle w:val="Heading6"/>
-        <w:ind w:left="880"/>
-      </w:pPr>
-      <w:r>
         <w:t>三</w:t>
-      </w:r>
-    </w:p>
-    <w:p>
-      <w:pPr>
-        <w:ind w:left="880"/>
-      </w:pPr>
-      <w:r>
+        <w:br/>
         <w:t>国税関係法令に係る情報通信技術を活用した行政の推進等に関する省令（平成十五年財務省令第七十一号）第八条第一項に規定する方法</w:t>
       </w:r>
     </w:p>
@@ -488,6 +444,8 @@
       </w:pPr>
       <w:r>
         <w:t>日本銀行代理店は、納入者から国税通則法施行規則第一条の四第一号に規定する方法（記録媒体を送付する方法に限る。）又は同条第二号に規定する方法による通知に基づき現金の納付を受けたときは、これを領収して、代行機関に領収した国税等に関する事項を収録した電磁的記録媒体を送付し、又は領収済通知情報を送信するとともに、受入金の払込みに関し使用する書類で財務大臣の定めるものを日本銀行統轄店に送付しなければならない。</w:t>
+        <w:br/>
+        <w:t>この場合において、日本銀行代理店は、領収証書を納入者に交付することを要しない。</w:t>
       </w:r>
     </w:p>
     <w:p>
@@ -659,6 +617,8 @@
       </w:pPr>
       <w:r>
         <w:t>第七条第五項及び第六項の規定は、日本銀行歳入代理店が納付を受けた場合に準用する。</w:t>
+        <w:br/>
+        <w:t>この場合において、同条第六項中「日本銀行統轄店」とあるのは、「所轄歳入取りまとめ店」と読み替えるものとする。</w:t>
       </w:r>
     </w:p>
     <w:p>
@@ -814,12 +774,7 @@
         <w:pStyle w:val="Heading1"/>
       </w:pPr>
       <w:r>
-        <w:t>附　則（平成六年一一月三〇日大蔵省令第一一二号）</w:t>
-      </w:r>
-    </w:p>
-    <w:p>
-      <w:r>
-        <w:t>この省令は、平成七年一月一日から施行する。</w:t>
+        <w:t>附則（平成六年一一月三〇日大蔵省令第一一二号）</w:t>
       </w:r>
     </w:p>
     <w:p>
@@ -828,7 +783,7 @@
         <w:ind w:left="440"/>
       </w:pPr>
       <w:r>
-        <w:t>２</w:t>
+        <w:t>１</w:t>
       </w:r>
     </w:p>
     <w:p>
@@ -836,25 +791,7 @@
         <w:ind w:left="440"/>
       </w:pPr>
       <w:r>
-        <w:t>改正前の書式による用紙は、当分の間、使用することができる。</w:t>
-      </w:r>
-    </w:p>
-    <w:p>
-      <w:r>
-        <w:br w:type="page"/>
-      </w:r>
-    </w:p>
-    <w:p>
-      <w:pPr>
-        <w:pStyle w:val="Heading1"/>
-      </w:pPr>
-      <w:r>
-        <w:t>附　則（平成一一年七月二三日大蔵省令第七六号）</w:t>
-      </w:r>
-    </w:p>
-    <w:p>
-      <w:r>
-        <w:t>この省令は、電子情報処理組織による税関手続の特例等に関する法律の一部を改正する法律（平成十一年法律第十四号）の施行の日から施行する。</w:t>
+        <w:t>この省令は、平成七年一月一日から施行する。</w:t>
       </w:r>
     </w:p>
     <w:p>
@@ -884,92 +821,7 @@
         <w:pStyle w:val="Heading1"/>
       </w:pPr>
       <w:r>
-        <w:t>附　則（平成一一年一〇月四日大蔵省令第九八号）</w:t>
-      </w:r>
-    </w:p>
-    <w:p>
-      <w:r>
-        <w:t>この省令は、平成十一年十一月一日から施行する。</w:t>
-      </w:r>
-    </w:p>
-    <w:p>
-      <w:r>
-        <w:br w:type="page"/>
-      </w:r>
-    </w:p>
-    <w:p>
-      <w:pPr>
-        <w:pStyle w:val="Heading1"/>
-      </w:pPr>
-      <w:r>
-        <w:t>附　則（平成一二年九月二九日大蔵省令第七五号）</w:t>
-      </w:r>
-    </w:p>
-    <w:p>
-      <w:r>
-        <w:t>この省令は、平成十三年一月六日から施行する。</w:t>
-      </w:r>
-    </w:p>
-    <w:p>
-      <w:r>
-        <w:br w:type="page"/>
-      </w:r>
-    </w:p>
-    <w:p>
-      <w:pPr>
-        <w:pStyle w:val="Heading1"/>
-      </w:pPr>
-      <w:r>
-        <w:t>附　則（平成一三年六月二九日財務省令第四六号）</w:t>
-      </w:r>
-    </w:p>
-    <w:p>
-      <w:pPr>
-        <w:pStyle w:val="Heading4"/>
-      </w:pPr>
-      <w:r>
-        <w:t>第一条（施行期日）</w:t>
-      </w:r>
-    </w:p>
-    <w:p>
-      <w:r>
-        <w:t>この省令は、平成十三年十月一日から施行する。</w:t>
-      </w:r>
-    </w:p>
-    <w:p>
-      <w:r>
-        <w:br w:type="page"/>
-      </w:r>
-    </w:p>
-    <w:p>
-      <w:pPr>
-        <w:pStyle w:val="Heading1"/>
-      </w:pPr>
-      <w:r>
-        <w:t>附　則（平成一四年一月二五日財務省令第三号）</w:t>
-      </w:r>
-    </w:p>
-    <w:p>
-      <w:r>
-        <w:t>この省令は、平成十四年二月一日から施行する。</w:t>
-      </w:r>
-    </w:p>
-    <w:p>
-      <w:r>
-        <w:br w:type="page"/>
-      </w:r>
-    </w:p>
-    <w:p>
-      <w:pPr>
-        <w:pStyle w:val="Heading1"/>
-      </w:pPr>
-      <w:r>
-        <w:t>附　則（平成一四年一一月二五日財務省令第五七号）</w:t>
-      </w:r>
-    </w:p>
-    <w:p>
-      <w:r>
-        <w:t>この省令は、平成十五年一月一日から施行する。</w:t>
+        <w:t>附則（平成一一年七月二三日大蔵省令第七六号）</w:t>
       </w:r>
     </w:p>
     <w:p>
@@ -978,7 +830,7 @@
         <w:ind w:left="440"/>
       </w:pPr>
       <w:r>
-        <w:t>２</w:t>
+        <w:t>１</w:t>
       </w:r>
     </w:p>
     <w:p>
@@ -986,82 +838,7 @@
         <w:ind w:left="440"/>
       </w:pPr>
       <w:r>
-        <w:t>改正前の書式による用紙は、当分の間、使用することができる。</w:t>
-      </w:r>
-    </w:p>
-    <w:p>
-      <w:r>
-        <w:br w:type="page"/>
-      </w:r>
-    </w:p>
-    <w:p>
-      <w:pPr>
-        <w:pStyle w:val="Heading1"/>
-      </w:pPr>
-      <w:r>
-        <w:t>附　則（平成一五年三月三一日財務省令第四八号）</w:t>
-      </w:r>
-    </w:p>
-    <w:p>
-      <w:pPr>
-        <w:pStyle w:val="Heading4"/>
-      </w:pPr>
-      <w:r>
-        <w:t>第一条（施行期日）</w:t>
-      </w:r>
-    </w:p>
-    <w:p>
-      <w:r>
-        <w:t>この省令は、平成十五年四月一日から施行する。</w:t>
-      </w:r>
-    </w:p>
-    <w:p>
-      <w:pPr>
-        <w:pStyle w:val="Heading4"/>
-      </w:pPr>
-      <w:r>
-        <w:t>第十条（旧書式の使用）</w:t>
-      </w:r>
-    </w:p>
-    <w:p>
-      <w:r>
-        <w:t>この省令施行の際、現に存するこの省令による改正前の書式による用紙は、当分の間、これを使用することができる。</w:t>
-      </w:r>
-    </w:p>
-    <w:p>
-      <w:r>
-        <w:br w:type="page"/>
-      </w:r>
-    </w:p>
-    <w:p>
-      <w:pPr>
-        <w:pStyle w:val="Heading1"/>
-      </w:pPr>
-      <w:r>
-        <w:t>附　則（平成一五年九月三〇日財務省令第九四号）</w:t>
-      </w:r>
-    </w:p>
-    <w:p>
-      <w:r>
-        <w:t>この省令は、電子情報処理組織による税関手続の特例等に関する法律の一部を改正する法律（平成十四年法律第百二十四号）の施行の日から施行する。</w:t>
-      </w:r>
-    </w:p>
-    <w:p>
-      <w:r>
-        <w:br w:type="page"/>
-      </w:r>
-    </w:p>
-    <w:p>
-      <w:pPr>
-        <w:pStyle w:val="Heading1"/>
-      </w:pPr>
-      <w:r>
-        <w:t>附　則（平成一五年一二月五日財務省令第一〇五号）</w:t>
-      </w:r>
-    </w:p>
-    <w:p>
-      <w:r>
-        <w:t>この省令は、平成十六年一月一日から施行する。</w:t>
+        <w:t>この省令は、電子情報処理組織による税関手続の特例等に関する法律の一部を改正する法律（平成十一年法律第十四号）の施行の日から施行する。</w:t>
       </w:r>
     </w:p>
     <w:p>
@@ -1078,7 +855,7 @@
         <w:ind w:left="440"/>
       </w:pPr>
       <w:r>
-        <w:t>改正前の書式による納付書は、当分の間、使用することができる。</w:t>
+        <w:t>改正前の書式による用紙は、当分の間、使用することができる。</w:t>
       </w:r>
     </w:p>
     <w:p>
@@ -1091,48 +868,7 @@
         <w:pStyle w:val="Heading1"/>
       </w:pPr>
       <w:r>
-        <w:t>附　則（平成一六年一月一九日財務省令第二号）</w:t>
-      </w:r>
-    </w:p>
-    <w:p>
-      <w:r>
-        <w:t>この省令は、公布の日から施行する。</w:t>
-      </w:r>
-    </w:p>
-    <w:p>
-      <w:r>
-        <w:br w:type="page"/>
-      </w:r>
-    </w:p>
-    <w:p>
-      <w:pPr>
-        <w:pStyle w:val="Heading1"/>
-      </w:pPr>
-      <w:r>
-        <w:t>附　則（平成一六年三月二二日財務省令第一四号）</w:t>
-      </w:r>
-    </w:p>
-    <w:p>
-      <w:r>
-        <w:t>この省令は、公布の日から施行する。</w:t>
-      </w:r>
-    </w:p>
-    <w:p>
-      <w:r>
-        <w:br w:type="page"/>
-      </w:r>
-    </w:p>
-    <w:p>
-      <w:pPr>
-        <w:pStyle w:val="Heading1"/>
-      </w:pPr>
-      <w:r>
-        <w:t>附　則（平成一六年一二月二八日財務省令第七九号）</w:t>
-      </w:r>
-    </w:p>
-    <w:p>
-      <w:r>
-        <w:t>この省令は、信託業法（平成十六年法律第百五十四号）の施行の日から施行する。</w:t>
+        <w:t>附則（平成一一年一〇月四日大蔵省令第九八号）</w:t>
       </w:r>
     </w:p>
     <w:p>
@@ -1141,7 +877,7 @@
         <w:ind w:left="440"/>
       </w:pPr>
       <w:r>
-        <w:t>２</w:t>
+        <w:t>１</w:t>
       </w:r>
     </w:p>
     <w:p>
@@ -1149,7 +885,7 @@
         <w:ind w:left="440"/>
       </w:pPr>
       <w:r>
-        <w:t>この省令施行の際、現に存するこの省令による改正前の書式による用紙は、当分の間、これを使用することができる。</w:t>
+        <w:t>この省令は、平成十一年十一月一日から施行する。</w:t>
       </w:r>
     </w:p>
     <w:p>
@@ -1162,51 +898,7 @@
         <w:pStyle w:val="Heading1"/>
       </w:pPr>
       <w:r>
-        <w:t>附　則（平成一七年三月三〇日財務省令第二二号）</w:t>
-      </w:r>
-    </w:p>
-    <w:p>
-      <w:pPr>
-        <w:pStyle w:val="Heading4"/>
-      </w:pPr>
-      <w:r>
-        <w:t>第一条（施行期日）</w:t>
-      </w:r>
-    </w:p>
-    <w:p>
-      <w:r>
-        <w:t>この省令は、予算決算及び会計令等の一部を改正する政令の施行の日（平成十七年四月一日）から施行する。</w:t>
-      </w:r>
-    </w:p>
-    <w:p>
-      <w:pPr>
-        <w:pStyle w:val="Heading4"/>
-      </w:pPr>
-      <w:r>
-        <w:t>第五条（証券をもつてする歳入納付に関する法律施行細則等の一部改正に伴う経過措置）</w:t>
-      </w:r>
-    </w:p>
-    <w:p>
-      <w:r>
-        <w:t>この省令の施行前に行ったこの省令の規定による改正前の各省令の規定による歳入の徴収及び支出に関する事務の取扱いについては、なお従前の例による。</w:t>
-      </w:r>
-    </w:p>
-    <w:p>
-      <w:r>
-        <w:br w:type="page"/>
-      </w:r>
-    </w:p>
-    <w:p>
-      <w:pPr>
-        <w:pStyle w:val="Heading1"/>
-      </w:pPr>
-      <w:r>
-        <w:t>附　則（平成一七年九月二二日財務省令第六六号）</w:t>
-      </w:r>
-    </w:p>
-    <w:p>
-      <w:r>
-        <w:t>この省令は、平成十七年十月一日から施行する。</w:t>
+        <w:t>附則（平成一二年九月二九日大蔵省令第七五号）</w:t>
       </w:r>
     </w:p>
     <w:p>
@@ -1215,7 +907,7 @@
         <w:ind w:left="440"/>
       </w:pPr>
       <w:r>
-        <w:t>２</w:t>
+        <w:t>１</w:t>
       </w:r>
     </w:p>
     <w:p>
@@ -1223,7 +915,7 @@
         <w:ind w:left="440"/>
       </w:pPr>
       <w:r>
-        <w:t>この省令の施行の際、現に存するこの省令による改正前の書式による用紙は、当分の間、これを取り繕い使用することができる。</w:t>
+        <w:t>この省令は、平成十三年一月六日から施行する。</w:t>
       </w:r>
     </w:p>
     <w:p>
@@ -1236,12 +928,20 @@
         <w:pStyle w:val="Heading1"/>
       </w:pPr>
       <w:r>
-        <w:t>附　則（平成一七年一一月七日財務省令第八二号）</w:t>
-      </w:r>
-    </w:p>
-    <w:p>
-      <w:r>
-        <w:t>この省令は、不動産登記法等の一部を改正する法律の施行の日（平成十八年一月二十日）から施行する。</w:t>
+        <w:t>附則（平成一三年六月二九日財務省令第四六号）</w:t>
+      </w:r>
+    </w:p>
+    <w:p>
+      <w:pPr>
+        <w:pStyle w:val="Heading4"/>
+      </w:pPr>
+      <w:r>
+        <w:t>第一条（施行期日）</w:t>
+      </w:r>
+    </w:p>
+    <w:p>
+      <w:r>
+        <w:t>この省令は、平成十三年十月一日から施行する。</w:t>
       </w:r>
     </w:p>
     <w:p>
@@ -1254,12 +954,25 @@
         <w:pStyle w:val="Heading1"/>
       </w:pPr>
       <w:r>
-        <w:t>附　則（平成一七年一二月二六日財務省令第八七号）</w:t>
-      </w:r>
-    </w:p>
-    <w:p>
-      <w:r>
-        <w:t>この省令は、平成十八年一月一日から施行する。</w:t>
+        <w:t>附則（平成一四年一月二五日財務省令第三号）</w:t>
+      </w:r>
+    </w:p>
+    <w:p>
+      <w:r>
+        <w:t>この省令は、平成十四年二月一日から施行する。</w:t>
+      </w:r>
+    </w:p>
+    <w:p>
+      <w:r>
+        <w:br w:type="page"/>
+      </w:r>
+    </w:p>
+    <w:p>
+      <w:pPr>
+        <w:pStyle w:val="Heading1"/>
+      </w:pPr>
+      <w:r>
+        <w:t>附則（平成一四年一一月二五日財務省令第五七号）</w:t>
       </w:r>
     </w:p>
     <w:p>
@@ -1268,7 +981,7 @@
         <w:ind w:left="440"/>
       </w:pPr>
       <w:r>
-        <w:t>２</w:t>
+        <w:t>１</w:t>
       </w:r>
     </w:p>
     <w:p>
@@ -1276,51 +989,7 @@
         <w:ind w:left="440"/>
       </w:pPr>
       <w:r>
-        <w:t>この省令の施行の際、現に存するこの省令による改正前の書式による用紙は、当分の間、これを使用することができる。</w:t>
-      </w:r>
-    </w:p>
-    <w:p>
-      <w:r>
-        <w:br w:type="page"/>
-      </w:r>
-    </w:p>
-    <w:p>
-      <w:pPr>
-        <w:pStyle w:val="Heading1"/>
-      </w:pPr>
-      <w:r>
-        <w:t>附　則（平成一八年三月三一日財務省令第二三号）</w:t>
-      </w:r>
-    </w:p>
-    <w:p>
-      <w:pPr>
-        <w:pStyle w:val="Heading4"/>
-      </w:pPr>
-      <w:r>
-        <w:t>第一条（施行期日）</w:t>
-      </w:r>
-    </w:p>
-    <w:p>
-      <w:r>
-        <w:t>この省令は、平成十八年四月一日から施行する。</w:t>
-      </w:r>
-    </w:p>
-    <w:p>
-      <w:r>
-        <w:br w:type="page"/>
-      </w:r>
-    </w:p>
-    <w:p>
-      <w:pPr>
-        <w:pStyle w:val="Heading1"/>
-      </w:pPr>
-      <w:r>
-        <w:t>附　則（平成一八年四月二五日財務省令第三七号）</w:t>
-      </w:r>
-    </w:p>
-    <w:p>
-      <w:r>
-        <w:t>この省令は、平成十八年五月一日から施行する。</w:t>
+        <w:t>この省令は、平成十五年一月一日から施行する。</w:t>
       </w:r>
     </w:p>
     <w:p>
@@ -1337,7 +1006,7 @@
         <w:ind w:left="440"/>
       </w:pPr>
       <w:r>
-        <w:t>この省令の施行の際、現に存するこの省令による改正前の書式による用紙は、当分の間、これを使用することができる。</w:t>
+        <w:t>改正前の書式による用紙は、当分の間、使用することができる。</w:t>
       </w:r>
     </w:p>
     <w:p>
@@ -1350,12 +1019,33 @@
         <w:pStyle w:val="Heading1"/>
       </w:pPr>
       <w:r>
-        <w:t>附　則（平成一八年七月一四日財務省令第五一号）</w:t>
-      </w:r>
-    </w:p>
-    <w:p>
-      <w:r>
-        <w:t>この省令は、平成十八年九月十九日から施行する。</w:t>
+        <w:t>附則（平成一五年三月三一日財務省令第四八号）</w:t>
+      </w:r>
+    </w:p>
+    <w:p>
+      <w:pPr>
+        <w:pStyle w:val="Heading4"/>
+      </w:pPr>
+      <w:r>
+        <w:t>第一条（施行期日）</w:t>
+      </w:r>
+    </w:p>
+    <w:p>
+      <w:r>
+        <w:t>この省令は、平成十五年四月一日から施行する。</w:t>
+      </w:r>
+    </w:p>
+    <w:p>
+      <w:pPr>
+        <w:pStyle w:val="Heading4"/>
+      </w:pPr>
+      <w:r>
+        <w:t>第十条（旧書式の使用）</w:t>
+      </w:r>
+    </w:p>
+    <w:p>
+      <w:r>
+        <w:t>この省令施行の際、現に存するこの省令による改正前の書式による用紙は、当分の間、これを使用することができる。</w:t>
       </w:r>
     </w:p>
     <w:p>
@@ -1368,20 +1058,12 @@
         <w:pStyle w:val="Heading1"/>
       </w:pPr>
       <w:r>
-        <w:t>附　則（平成一九年九月二八日財務省令第五七号）</w:t>
-      </w:r>
-    </w:p>
-    <w:p>
-      <w:pPr>
-        <w:pStyle w:val="Heading4"/>
-      </w:pPr>
-      <w:r>
-        <w:t>第一条（施行期日）</w:t>
-      </w:r>
-    </w:p>
-    <w:p>
-      <w:r>
-        <w:t>この省令は、平成十九年十月一日から施行する。</w:t>
+        <w:t>附則（平成一五年九月三〇日財務省令第九四号）</w:t>
+      </w:r>
+    </w:p>
+    <w:p>
+      <w:r>
+        <w:t>この省令は、電子情報処理組織による税関手続の特例等に関する法律の一部を改正する法律（平成十四年法律第百二十四号）の施行の日から施行する。</w:t>
       </w:r>
     </w:p>
     <w:p>
@@ -1394,30 +1076,7 @@
         <w:pStyle w:val="Heading1"/>
       </w:pPr>
       <w:r>
-        <w:t>附　則（平成一九年一一月二七日財務省令第五九号）</w:t>
-      </w:r>
-    </w:p>
-    <w:p>
-      <w:r>
-        <w:t>この省令は、平成二十年一月四日から施行する。</w:t>
-      </w:r>
-    </w:p>
-    <w:p>
-      <w:r>
-        <w:br w:type="page"/>
-      </w:r>
-    </w:p>
-    <w:p>
-      <w:pPr>
-        <w:pStyle w:val="Heading1"/>
-      </w:pPr>
-      <w:r>
-        <w:t>附　則（平成二〇年五月一六日財務省令第三五号）</w:t>
-      </w:r>
-    </w:p>
-    <w:p>
-      <w:r>
-        <w:t>この省令は、公布の日から施行する。</w:t>
+        <w:t>附則（平成一五年一二月五日財務省令第一〇五号）</w:t>
       </w:r>
     </w:p>
     <w:p>
@@ -1426,7 +1085,7 @@
         <w:ind w:left="440"/>
       </w:pPr>
       <w:r>
-        <w:t>２</w:t>
+        <w:t>１</w:t>
       </w:r>
     </w:p>
     <w:p>
@@ -1434,77 +1093,7 @@
         <w:ind w:left="440"/>
       </w:pPr>
       <w:r>
-        <w:t>この省令の施行の際、現に存するこの省令による改正前の書式による用紙は、当分の間、これを使用することができる。</w:t>
-      </w:r>
-    </w:p>
-    <w:p>
-      <w:r>
-        <w:br w:type="page"/>
-      </w:r>
-    </w:p>
-    <w:p>
-      <w:pPr>
-        <w:pStyle w:val="Heading1"/>
-      </w:pPr>
-      <w:r>
-        <w:t>附　則（平成二〇年六月二七日財務省令第四四号）</w:t>
-      </w:r>
-    </w:p>
-    <w:p>
-      <w:pPr>
-        <w:pStyle w:val="Heading4"/>
-      </w:pPr>
-      <w:r>
-        <w:t>第一条（施行期日）</w:t>
-      </w:r>
-    </w:p>
-    <w:p>
-      <w:r>
-        <w:t>この省令は、平成二十年十月一日から施行する。</w:t>
-      </w:r>
-    </w:p>
-    <w:p>
-      <w:r>
-        <w:br w:type="page"/>
-      </w:r>
-    </w:p>
-    <w:p>
-      <w:pPr>
-        <w:pStyle w:val="Heading1"/>
-      </w:pPr>
-      <w:r>
-        <w:t>附　則（平成二〇年一二月二六日財務省令第九〇号）</w:t>
-      </w:r>
-    </w:p>
-    <w:p>
-      <w:pPr>
-        <w:pStyle w:val="Heading4"/>
-      </w:pPr>
-      <w:r>
-        <w:t>第一条（施行期日）</w:t>
-      </w:r>
-    </w:p>
-    <w:p>
-      <w:r>
-        <w:t>この省令は、平成二十一年一月五日から施行する。</w:t>
-      </w:r>
-    </w:p>
-    <w:p>
-      <w:r>
-        <w:br w:type="page"/>
-      </w:r>
-    </w:p>
-    <w:p>
-      <w:pPr>
-        <w:pStyle w:val="Heading1"/>
-      </w:pPr>
-      <w:r>
-        <w:t>附　則（平成二一年九月二五日財務省令第六二号）</w:t>
-      </w:r>
-    </w:p>
-    <w:p>
-      <w:r>
-        <w:t>この省令は、平成二十一年十月十一日から施行する。</w:t>
+        <w:t>この省令は、平成十六年一月一日から施行する。</w:t>
       </w:r>
     </w:p>
     <w:p>
@@ -1534,12 +1123,43 @@
         <w:pStyle w:val="Heading1"/>
       </w:pPr>
       <w:r>
-        <w:t>附　則（平成二一年一二月一八日財務省令第七二号）</w:t>
-      </w:r>
-    </w:p>
-    <w:p>
-      <w:r>
-        <w:t>この省令は、平成二十二年一月一日から施行する。</w:t>
+        <w:t>附則（平成一六年一月一九日財務省令第二号）</w:t>
+      </w:r>
+    </w:p>
+    <w:p>
+      <w:r>
+        <w:t>この省令は、公布の日から施行する。</w:t>
+      </w:r>
+    </w:p>
+    <w:p>
+      <w:r>
+        <w:br w:type="page"/>
+      </w:r>
+    </w:p>
+    <w:p>
+      <w:pPr>
+        <w:pStyle w:val="Heading1"/>
+      </w:pPr>
+      <w:r>
+        <w:t>附則（平成一六年三月二二日財務省令第一四号）</w:t>
+      </w:r>
+    </w:p>
+    <w:p>
+      <w:r>
+        <w:t>この省令は、公布の日から施行する。</w:t>
+      </w:r>
+    </w:p>
+    <w:p>
+      <w:r>
+        <w:br w:type="page"/>
+      </w:r>
+    </w:p>
+    <w:p>
+      <w:pPr>
+        <w:pStyle w:val="Heading1"/>
+      </w:pPr>
+      <w:r>
+        <w:t>附則（平成一六年一二月二八日財務省令第七九号）</w:t>
       </w:r>
     </w:p>
     <w:p>
@@ -1548,7 +1168,7 @@
         <w:ind w:left="440"/>
       </w:pPr>
       <w:r>
-        <w:t>２</w:t>
+        <w:t>１</w:t>
       </w:r>
     </w:p>
     <w:p>
@@ -1556,51 +1176,7 @@
         <w:ind w:left="440"/>
       </w:pPr>
       <w:r>
-        <w:t>この省令の施行の際、現に存するこの省令による改正前の書式による用紙は、当分の間、これを使用することができる。</w:t>
-      </w:r>
-    </w:p>
-    <w:p>
-      <w:r>
-        <w:br w:type="page"/>
-      </w:r>
-    </w:p>
-    <w:p>
-      <w:pPr>
-        <w:pStyle w:val="Heading1"/>
-      </w:pPr>
-      <w:r>
-        <w:t>附　則（平成二二年一月二六日財務省令第二号）</w:t>
-      </w:r>
-    </w:p>
-    <w:p>
-      <w:pPr>
-        <w:pStyle w:val="Heading4"/>
-      </w:pPr>
-      <w:r>
-        <w:t>第一条（施行期日）</w:t>
-      </w:r>
-    </w:p>
-    <w:p>
-      <w:r>
-        <w:t>この省令は、平成二十二年二月二十一日から施行する。</w:t>
-      </w:r>
-    </w:p>
-    <w:p>
-      <w:r>
-        <w:br w:type="page"/>
-      </w:r>
-    </w:p>
-    <w:p>
-      <w:pPr>
-        <w:pStyle w:val="Heading1"/>
-      </w:pPr>
-      <w:r>
-        <w:t>附　則（平成二二年九月二七日財務省令第四九号）</w:t>
-      </w:r>
-    </w:p>
-    <w:p>
-      <w:r>
-        <w:t>この省令は、公布の日から施行する。</w:t>
+        <w:t>この省令は、信託業法（平成十六年法律第百五十四号）の施行の日から施行する。</w:t>
       </w:r>
     </w:p>
     <w:p>
@@ -1617,7 +1193,7 @@
         <w:ind w:left="440"/>
       </w:pPr>
       <w:r>
-        <w:t>この省令の施行の際、現に存するこの省令による改正前の書式による用紙は、当分の間、これを使用することができる。</w:t>
+        <w:t>この省令施行の際、現に存するこの省令による改正前の書式による用紙は、当分の間、これを使用することができる。</w:t>
       </w:r>
     </w:p>
     <w:p>
@@ -1630,12 +1206,33 @@
         <w:pStyle w:val="Heading1"/>
       </w:pPr>
       <w:r>
-        <w:t>附　則（平成二四年九月二一日財務省令第五六号）</w:t>
-      </w:r>
-    </w:p>
-    <w:p>
-      <w:r>
-        <w:t>この省令は、郵政民営化法等の一部を改正する等の法律の施行の日（平成二十四年十月一日）から施行する。</w:t>
+        <w:t>附則（平成一七年三月三〇日財務省令第二二号）</w:t>
+      </w:r>
+    </w:p>
+    <w:p>
+      <w:pPr>
+        <w:pStyle w:val="Heading4"/>
+      </w:pPr>
+      <w:r>
+        <w:t>第一条（施行期日）</w:t>
+      </w:r>
+    </w:p>
+    <w:p>
+      <w:r>
+        <w:t>この省令は、予算決算及び会計令等の一部を改正する政令の施行の日（平成十七年四月一日）から施行する。</w:t>
+      </w:r>
+    </w:p>
+    <w:p>
+      <w:pPr>
+        <w:pStyle w:val="Heading4"/>
+      </w:pPr>
+      <w:r>
+        <w:t>第五条（証券をもつてする歳入納付に関する法律施行細則等の一部改正に伴う経過措置）</w:t>
+      </w:r>
+    </w:p>
+    <w:p>
+      <w:r>
+        <w:t>この省令の施行前に行ったこの省令の規定による改正前の各省令の規定による歳入の徴収及び支出に関する事務の取扱いについては、なお従前の例による。</w:t>
       </w:r>
     </w:p>
     <w:p>
@@ -1648,12 +1245,7 @@
         <w:pStyle w:val="Heading1"/>
       </w:pPr>
       <w:r>
-        <w:t>附　則（平成二四年九月二八日財務省令第五七号）</w:t>
-      </w:r>
-    </w:p>
-    <w:p>
-      <w:r>
-        <w:t>この省令は、平成二十五年一月一日から施行する。</w:t>
+        <w:t>附則（平成一七年九月二二日財務省令第六六号）</w:t>
       </w:r>
     </w:p>
     <w:p>
@@ -1662,7 +1254,7 @@
         <w:ind w:left="440"/>
       </w:pPr>
       <w:r>
-        <w:t>２</w:t>
+        <w:t>１</w:t>
       </w:r>
     </w:p>
     <w:p>
@@ -1670,25 +1262,7 @@
         <w:ind w:left="440"/>
       </w:pPr>
       <w:r>
-        <w:t>この省令の施行の際、現に存するこの省令による改正前の書式による用紙は、当分の間、これを使用することができる。</w:t>
-      </w:r>
-    </w:p>
-    <w:p>
-      <w:r>
-        <w:br w:type="page"/>
-      </w:r>
-    </w:p>
-    <w:p>
-      <w:pPr>
-        <w:pStyle w:val="Heading1"/>
-      </w:pPr>
-      <w:r>
-        <w:t>附　則（平成二五年一二月二七日財務省令第六七号）</w:t>
-      </w:r>
-    </w:p>
-    <w:p>
-      <w:r>
-        <w:t>この省令は、平成二十六年一月一日から施行する。</w:t>
+        <w:t>この省令は、平成十七年十月一日から施行する。</w:t>
       </w:r>
     </w:p>
     <w:p>
@@ -1705,7 +1279,7 @@
         <w:ind w:left="440"/>
       </w:pPr>
       <w:r>
-        <w:t>この省令の施行の際、現に存するこの省令による改正前の書式による用紙は、当分の間、これを使用することができる。</w:t>
+        <w:t>この省令の施行の際、現に存するこの省令による改正前の書式による用紙は、当分の間、これを取り繕い使用することができる。</w:t>
       </w:r>
     </w:p>
     <w:p>
@@ -1718,12 +1292,25 @@
         <w:pStyle w:val="Heading1"/>
       </w:pPr>
       <w:r>
-        <w:t>附　則（平成二六年九月三〇日財務省令第七九号）</w:t>
-      </w:r>
-    </w:p>
-    <w:p>
-      <w:r>
-        <w:t>この省令は、平成二十七年一月六日から施行する。</w:t>
+        <w:t>附則（平成一七年一一月七日財務省令第八二号）</w:t>
+      </w:r>
+    </w:p>
+    <w:p>
+      <w:r>
+        <w:t>この省令は、不動産登記法等の一部を改正する法律の施行の日（平成十八年一月二十日）から施行する。</w:t>
+      </w:r>
+    </w:p>
+    <w:p>
+      <w:r>
+        <w:br w:type="page"/>
+      </w:r>
+    </w:p>
+    <w:p>
+      <w:pPr>
+        <w:pStyle w:val="Heading1"/>
+      </w:pPr>
+      <w:r>
+        <w:t>附則（平成一七年一二月二六日財務省令第八七号）</w:t>
       </w:r>
     </w:p>
     <w:p>
@@ -1732,7 +1319,7 @@
         <w:ind w:left="440"/>
       </w:pPr>
       <w:r>
-        <w:t>２</w:t>
+        <w:t>１</w:t>
       </w:r>
     </w:p>
     <w:p>
@@ -1740,43 +1327,7 @@
         <w:ind w:left="440"/>
       </w:pPr>
       <w:r>
-        <w:t>改正前の書式による用紙は、当分の間、使用することができる。</w:t>
-      </w:r>
-    </w:p>
-    <w:p>
-      <w:r>
-        <w:br w:type="page"/>
-      </w:r>
-    </w:p>
-    <w:p>
-      <w:pPr>
-        <w:pStyle w:val="Heading1"/>
-      </w:pPr>
-      <w:r>
-        <w:t>附　則（平成二七年三月二日財務省令第五号）</w:t>
-      </w:r>
-    </w:p>
-    <w:p>
-      <w:r>
-        <w:t>この省令は、公布の日から施行する。</w:t>
-      </w:r>
-    </w:p>
-    <w:p>
-      <w:r>
-        <w:br w:type="page"/>
-      </w:r>
-    </w:p>
-    <w:p>
-      <w:pPr>
-        <w:pStyle w:val="Heading1"/>
-      </w:pPr>
-      <w:r>
-        <w:t>附　則（平成二七年六月三〇日財務省令第六三号）</w:t>
-      </w:r>
-    </w:p>
-    <w:p>
-      <w:r>
-        <w:t>この省令は、平成二十八年一月一日から施行する。</w:t>
+        <w:t>この省令は、平成十八年一月一日から施行する。</w:t>
       </w:r>
     </w:p>
     <w:p>
@@ -1806,7 +1357,634 @@
         <w:pStyle w:val="Heading1"/>
       </w:pPr>
       <w:r>
-        <w:t>附　則（平成二九年一二月二六日財務省令第六〇号）</w:t>
+        <w:t>附則（平成一八年三月三一日財務省令第二三号）</w:t>
+      </w:r>
+    </w:p>
+    <w:p>
+      <w:pPr>
+        <w:pStyle w:val="Heading4"/>
+      </w:pPr>
+      <w:r>
+        <w:t>第一条（施行期日）</w:t>
+      </w:r>
+    </w:p>
+    <w:p>
+      <w:r>
+        <w:t>この省令は、平成十八年四月一日から施行する。</w:t>
+      </w:r>
+    </w:p>
+    <w:p>
+      <w:r>
+        <w:br w:type="page"/>
+      </w:r>
+    </w:p>
+    <w:p>
+      <w:pPr>
+        <w:pStyle w:val="Heading1"/>
+      </w:pPr>
+      <w:r>
+        <w:t>附則（平成一八年四月二五日財務省令第三七号）</w:t>
+      </w:r>
+    </w:p>
+    <w:p>
+      <w:pPr>
+        <w:pStyle w:val="Heading5"/>
+        <w:ind w:left="440"/>
+      </w:pPr>
+      <w:r>
+        <w:t>１</w:t>
+      </w:r>
+    </w:p>
+    <w:p>
+      <w:pPr>
+        <w:ind w:left="440"/>
+      </w:pPr>
+      <w:r>
+        <w:t>この省令は、平成十八年五月一日から施行する。</w:t>
+      </w:r>
+    </w:p>
+    <w:p>
+      <w:pPr>
+        <w:pStyle w:val="Heading5"/>
+        <w:ind w:left="440"/>
+      </w:pPr>
+      <w:r>
+        <w:t>２</w:t>
+      </w:r>
+    </w:p>
+    <w:p>
+      <w:pPr>
+        <w:ind w:left="440"/>
+      </w:pPr>
+      <w:r>
+        <w:t>この省令の施行の際、現に存するこの省令による改正前の書式による用紙は、当分の間、これを使用することができる。</w:t>
+      </w:r>
+    </w:p>
+    <w:p>
+      <w:r>
+        <w:br w:type="page"/>
+      </w:r>
+    </w:p>
+    <w:p>
+      <w:pPr>
+        <w:pStyle w:val="Heading1"/>
+      </w:pPr>
+      <w:r>
+        <w:t>附則（平成一八年七月一四日財務省令第五一号）</w:t>
+      </w:r>
+    </w:p>
+    <w:p>
+      <w:r>
+        <w:t>この省令は、平成十八年九月十九日から施行する。</w:t>
+      </w:r>
+    </w:p>
+    <w:p>
+      <w:r>
+        <w:br w:type="page"/>
+      </w:r>
+    </w:p>
+    <w:p>
+      <w:pPr>
+        <w:pStyle w:val="Heading1"/>
+      </w:pPr>
+      <w:r>
+        <w:t>附則（平成一九年九月二八日財務省令第五七号）</w:t>
+      </w:r>
+    </w:p>
+    <w:p>
+      <w:pPr>
+        <w:pStyle w:val="Heading4"/>
+      </w:pPr>
+      <w:r>
+        <w:t>第一条（施行期日）</w:t>
+      </w:r>
+    </w:p>
+    <w:p>
+      <w:r>
+        <w:t>この省令は、平成十九年十月一日から施行する。</w:t>
+      </w:r>
+    </w:p>
+    <w:p>
+      <w:r>
+        <w:br w:type="page"/>
+      </w:r>
+    </w:p>
+    <w:p>
+      <w:pPr>
+        <w:pStyle w:val="Heading1"/>
+      </w:pPr>
+      <w:r>
+        <w:t>附則（平成一九年一一月二七日財務省令第五九号）</w:t>
+      </w:r>
+    </w:p>
+    <w:p>
+      <w:r>
+        <w:t>この省令は、平成二十年一月四日から施行する。</w:t>
+      </w:r>
+    </w:p>
+    <w:p>
+      <w:r>
+        <w:br w:type="page"/>
+      </w:r>
+    </w:p>
+    <w:p>
+      <w:pPr>
+        <w:pStyle w:val="Heading1"/>
+      </w:pPr>
+      <w:r>
+        <w:t>附則（平成二〇年五月一六日財務省令第三五号）</w:t>
+      </w:r>
+    </w:p>
+    <w:p>
+      <w:pPr>
+        <w:pStyle w:val="Heading5"/>
+        <w:ind w:left="440"/>
+      </w:pPr>
+      <w:r>
+        <w:t>１</w:t>
+      </w:r>
+    </w:p>
+    <w:p>
+      <w:pPr>
+        <w:ind w:left="440"/>
+      </w:pPr>
+      <w:r>
+        <w:t>この省令は、公布の日から施行する。</w:t>
+      </w:r>
+    </w:p>
+    <w:p>
+      <w:pPr>
+        <w:pStyle w:val="Heading5"/>
+        <w:ind w:left="440"/>
+      </w:pPr>
+      <w:r>
+        <w:t>２</w:t>
+      </w:r>
+    </w:p>
+    <w:p>
+      <w:pPr>
+        <w:ind w:left="440"/>
+      </w:pPr>
+      <w:r>
+        <w:t>この省令の施行の際、現に存するこの省令による改正前の書式による用紙は、当分の間、これを使用することができる。</w:t>
+      </w:r>
+    </w:p>
+    <w:p>
+      <w:r>
+        <w:br w:type="page"/>
+      </w:r>
+    </w:p>
+    <w:p>
+      <w:pPr>
+        <w:pStyle w:val="Heading1"/>
+      </w:pPr>
+      <w:r>
+        <w:t>附則（平成二〇年六月二七日財務省令第四四号）</w:t>
+      </w:r>
+    </w:p>
+    <w:p>
+      <w:pPr>
+        <w:pStyle w:val="Heading4"/>
+      </w:pPr>
+      <w:r>
+        <w:t>第一条（施行期日）</w:t>
+      </w:r>
+    </w:p>
+    <w:p>
+      <w:r>
+        <w:t>この省令は、平成二十年十月一日から施行する。</w:t>
+      </w:r>
+    </w:p>
+    <w:p>
+      <w:r>
+        <w:br w:type="page"/>
+      </w:r>
+    </w:p>
+    <w:p>
+      <w:pPr>
+        <w:pStyle w:val="Heading1"/>
+      </w:pPr>
+      <w:r>
+        <w:t>附則（平成二〇年一二月二六日財務省令第九〇号）</w:t>
+      </w:r>
+    </w:p>
+    <w:p>
+      <w:pPr>
+        <w:pStyle w:val="Heading4"/>
+      </w:pPr>
+      <w:r>
+        <w:t>第一条（施行期日）</w:t>
+      </w:r>
+    </w:p>
+    <w:p>
+      <w:r>
+        <w:t>この省令は、平成二十一年一月五日から施行する。</w:t>
+      </w:r>
+    </w:p>
+    <w:p>
+      <w:r>
+        <w:br w:type="page"/>
+      </w:r>
+    </w:p>
+    <w:p>
+      <w:pPr>
+        <w:pStyle w:val="Heading1"/>
+      </w:pPr>
+      <w:r>
+        <w:t>附則（平成二一年九月二五日財務省令第六二号）</w:t>
+      </w:r>
+    </w:p>
+    <w:p>
+      <w:pPr>
+        <w:pStyle w:val="Heading5"/>
+        <w:ind w:left="440"/>
+      </w:pPr>
+      <w:r>
+        <w:t>１</w:t>
+      </w:r>
+    </w:p>
+    <w:p>
+      <w:pPr>
+        <w:ind w:left="440"/>
+      </w:pPr>
+      <w:r>
+        <w:t>この省令は、平成二十一年十月十一日から施行する。</w:t>
+      </w:r>
+    </w:p>
+    <w:p>
+      <w:pPr>
+        <w:pStyle w:val="Heading5"/>
+        <w:ind w:left="440"/>
+      </w:pPr>
+      <w:r>
+        <w:t>２</w:t>
+      </w:r>
+    </w:p>
+    <w:p>
+      <w:pPr>
+        <w:ind w:left="440"/>
+      </w:pPr>
+      <w:r>
+        <w:t>改正前の書式による納付書は、当分の間、使用することができる。</w:t>
+      </w:r>
+    </w:p>
+    <w:p>
+      <w:r>
+        <w:br w:type="page"/>
+      </w:r>
+    </w:p>
+    <w:p>
+      <w:pPr>
+        <w:pStyle w:val="Heading1"/>
+      </w:pPr>
+      <w:r>
+        <w:t>附則（平成二一年一二月一八日財務省令第七二号）</w:t>
+      </w:r>
+    </w:p>
+    <w:p>
+      <w:pPr>
+        <w:pStyle w:val="Heading5"/>
+        <w:ind w:left="440"/>
+      </w:pPr>
+      <w:r>
+        <w:t>１</w:t>
+      </w:r>
+    </w:p>
+    <w:p>
+      <w:pPr>
+        <w:ind w:left="440"/>
+      </w:pPr>
+      <w:r>
+        <w:t>この省令は、平成二十二年一月一日から施行する。</w:t>
+      </w:r>
+    </w:p>
+    <w:p>
+      <w:pPr>
+        <w:pStyle w:val="Heading5"/>
+        <w:ind w:left="440"/>
+      </w:pPr>
+      <w:r>
+        <w:t>２</w:t>
+      </w:r>
+    </w:p>
+    <w:p>
+      <w:pPr>
+        <w:ind w:left="440"/>
+      </w:pPr>
+      <w:r>
+        <w:t>この省令の施行の際、現に存するこの省令による改正前の書式による用紙は、当分の間、これを使用することができる。</w:t>
+      </w:r>
+    </w:p>
+    <w:p>
+      <w:r>
+        <w:br w:type="page"/>
+      </w:r>
+    </w:p>
+    <w:p>
+      <w:pPr>
+        <w:pStyle w:val="Heading1"/>
+      </w:pPr>
+      <w:r>
+        <w:t>附則（平成二二年一月二六日財務省令第二号）</w:t>
+      </w:r>
+    </w:p>
+    <w:p>
+      <w:pPr>
+        <w:pStyle w:val="Heading4"/>
+      </w:pPr>
+      <w:r>
+        <w:t>第一条（施行期日）</w:t>
+      </w:r>
+    </w:p>
+    <w:p>
+      <w:r>
+        <w:t>この省令は、平成二十二年二月二十一日から施行する。</w:t>
+        <w:br/>
+        <w:t>ただし、第二条の規定並びに附則第五条及び第六条の規定は、平成二十二年二月二十二日から施行する。</w:t>
+      </w:r>
+    </w:p>
+    <w:p>
+      <w:r>
+        <w:br w:type="page"/>
+      </w:r>
+    </w:p>
+    <w:p>
+      <w:pPr>
+        <w:pStyle w:val="Heading1"/>
+      </w:pPr>
+      <w:r>
+        <w:t>附則（平成二二年九月二七日財務省令第四九号）</w:t>
+      </w:r>
+    </w:p>
+    <w:p>
+      <w:pPr>
+        <w:pStyle w:val="Heading5"/>
+        <w:ind w:left="440"/>
+      </w:pPr>
+      <w:r>
+        <w:t>１</w:t>
+      </w:r>
+    </w:p>
+    <w:p>
+      <w:pPr>
+        <w:ind w:left="440"/>
+      </w:pPr>
+      <w:r>
+        <w:t>この省令は、公布の日から施行する。</w:t>
+      </w:r>
+    </w:p>
+    <w:p>
+      <w:pPr>
+        <w:pStyle w:val="Heading5"/>
+        <w:ind w:left="440"/>
+      </w:pPr>
+      <w:r>
+        <w:t>２</w:t>
+      </w:r>
+    </w:p>
+    <w:p>
+      <w:pPr>
+        <w:ind w:left="440"/>
+      </w:pPr>
+      <w:r>
+        <w:t>この省令の施行の際、現に存するこの省令による改正前の書式による用紙は、当分の間、これを使用することができる。</w:t>
+      </w:r>
+    </w:p>
+    <w:p>
+      <w:r>
+        <w:br w:type="page"/>
+      </w:r>
+    </w:p>
+    <w:p>
+      <w:pPr>
+        <w:pStyle w:val="Heading1"/>
+      </w:pPr>
+      <w:r>
+        <w:t>附則（平成二四年九月二一日財務省令第五六号）</w:t>
+      </w:r>
+    </w:p>
+    <w:p>
+      <w:r>
+        <w:t>この省令は、郵政民営化法等の一部を改正する等の法律の施行の日（平成二十四年十月一日）から施行する。</w:t>
+      </w:r>
+    </w:p>
+    <w:p>
+      <w:r>
+        <w:br w:type="page"/>
+      </w:r>
+    </w:p>
+    <w:p>
+      <w:pPr>
+        <w:pStyle w:val="Heading1"/>
+      </w:pPr>
+      <w:r>
+        <w:t>附則（平成二四年九月二八日財務省令第五七号）</w:t>
+      </w:r>
+    </w:p>
+    <w:p>
+      <w:pPr>
+        <w:pStyle w:val="Heading5"/>
+        <w:ind w:left="440"/>
+      </w:pPr>
+      <w:r>
+        <w:t>１</w:t>
+      </w:r>
+    </w:p>
+    <w:p>
+      <w:pPr>
+        <w:ind w:left="440"/>
+      </w:pPr>
+      <w:r>
+        <w:t>この省令は、平成二十五年一月一日から施行する。</w:t>
+      </w:r>
+    </w:p>
+    <w:p>
+      <w:pPr>
+        <w:pStyle w:val="Heading5"/>
+        <w:ind w:left="440"/>
+      </w:pPr>
+      <w:r>
+        <w:t>２</w:t>
+      </w:r>
+    </w:p>
+    <w:p>
+      <w:pPr>
+        <w:ind w:left="440"/>
+      </w:pPr>
+      <w:r>
+        <w:t>この省令の施行の際、現に存するこの省令による改正前の書式による用紙は、当分の間、これを使用することができる。</w:t>
+      </w:r>
+    </w:p>
+    <w:p>
+      <w:r>
+        <w:br w:type="page"/>
+      </w:r>
+    </w:p>
+    <w:p>
+      <w:pPr>
+        <w:pStyle w:val="Heading1"/>
+      </w:pPr>
+      <w:r>
+        <w:t>附則（平成二五年一二月二七日財務省令第六七号）</w:t>
+      </w:r>
+    </w:p>
+    <w:p>
+      <w:pPr>
+        <w:pStyle w:val="Heading5"/>
+        <w:ind w:left="440"/>
+      </w:pPr>
+      <w:r>
+        <w:t>１</w:t>
+      </w:r>
+    </w:p>
+    <w:p>
+      <w:pPr>
+        <w:ind w:left="440"/>
+      </w:pPr>
+      <w:r>
+        <w:t>この省令は、平成二十六年一月一日から施行する。</w:t>
+      </w:r>
+    </w:p>
+    <w:p>
+      <w:pPr>
+        <w:pStyle w:val="Heading5"/>
+        <w:ind w:left="440"/>
+      </w:pPr>
+      <w:r>
+        <w:t>２</w:t>
+      </w:r>
+    </w:p>
+    <w:p>
+      <w:pPr>
+        <w:ind w:left="440"/>
+      </w:pPr>
+      <w:r>
+        <w:t>この省令の施行の際、現に存するこの省令による改正前の書式による用紙は、当分の間、これを使用することができる。</w:t>
+      </w:r>
+    </w:p>
+    <w:p>
+      <w:r>
+        <w:br w:type="page"/>
+      </w:r>
+    </w:p>
+    <w:p>
+      <w:pPr>
+        <w:pStyle w:val="Heading1"/>
+      </w:pPr>
+      <w:r>
+        <w:t>附則（平成二六年九月三〇日財務省令第七九号）</w:t>
+      </w:r>
+    </w:p>
+    <w:p>
+      <w:pPr>
+        <w:pStyle w:val="Heading5"/>
+        <w:ind w:left="440"/>
+      </w:pPr>
+      <w:r>
+        <w:t>１</w:t>
+      </w:r>
+    </w:p>
+    <w:p>
+      <w:pPr>
+        <w:ind w:left="440"/>
+      </w:pPr>
+      <w:r>
+        <w:t>この省令は、平成二十七年一月六日から施行する。</w:t>
+      </w:r>
+    </w:p>
+    <w:p>
+      <w:pPr>
+        <w:pStyle w:val="Heading5"/>
+        <w:ind w:left="440"/>
+      </w:pPr>
+      <w:r>
+        <w:t>２</w:t>
+      </w:r>
+    </w:p>
+    <w:p>
+      <w:pPr>
+        <w:ind w:left="440"/>
+      </w:pPr>
+      <w:r>
+        <w:t>改正前の書式による用紙は、当分の間、使用することができる。</w:t>
+      </w:r>
+    </w:p>
+    <w:p>
+      <w:r>
+        <w:br w:type="page"/>
+      </w:r>
+    </w:p>
+    <w:p>
+      <w:pPr>
+        <w:pStyle w:val="Heading1"/>
+      </w:pPr>
+      <w:r>
+        <w:t>附則（平成二七年三月二日財務省令第五号）</w:t>
+      </w:r>
+    </w:p>
+    <w:p>
+      <w:r>
+        <w:t>この省令は、公布の日から施行する。</w:t>
+      </w:r>
+    </w:p>
+    <w:p>
+      <w:r>
+        <w:br w:type="page"/>
+      </w:r>
+    </w:p>
+    <w:p>
+      <w:pPr>
+        <w:pStyle w:val="Heading1"/>
+      </w:pPr>
+      <w:r>
+        <w:t>附則（平成二七年六月三〇日財務省令第六三号）</w:t>
+      </w:r>
+    </w:p>
+    <w:p>
+      <w:pPr>
+        <w:pStyle w:val="Heading5"/>
+        <w:ind w:left="440"/>
+      </w:pPr>
+      <w:r>
+        <w:t>１</w:t>
+      </w:r>
+    </w:p>
+    <w:p>
+      <w:pPr>
+        <w:ind w:left="440"/>
+      </w:pPr>
+      <w:r>
+        <w:t>この省令は、平成二十八年一月一日から施行する。</w:t>
+      </w:r>
+    </w:p>
+    <w:p>
+      <w:pPr>
+        <w:pStyle w:val="Heading5"/>
+        <w:ind w:left="440"/>
+      </w:pPr>
+      <w:r>
+        <w:t>２</w:t>
+      </w:r>
+    </w:p>
+    <w:p>
+      <w:pPr>
+        <w:ind w:left="440"/>
+      </w:pPr>
+      <w:r>
+        <w:t>この省令の施行の際、現に存するこの省令による改正前の書式による用紙は、当分の間、これを使用することができる。</w:t>
+      </w:r>
+    </w:p>
+    <w:p>
+      <w:r>
+        <w:br w:type="page"/>
+      </w:r>
+    </w:p>
+    <w:p>
+      <w:pPr>
+        <w:pStyle w:val="Heading1"/>
+      </w:pPr>
+      <w:r>
+        <w:t>附則（平成二九年一二月二六日財務省令第六〇号）</w:t>
       </w:r>
     </w:p>
     <w:p>
@@ -1824,7 +2002,7 @@
         <w:pStyle w:val="Heading1"/>
       </w:pPr>
       <w:r>
-        <w:t>附　則（令和元年六月二一日財務省令第五号）</w:t>
+        <w:t>附則（令和元年六月二一日財務省令第五号）</w:t>
       </w:r>
     </w:p>
     <w:p>
@@ -1842,7 +2020,7 @@
         <w:pStyle w:val="Heading1"/>
       </w:pPr>
       <w:r>
-        <w:t>附　則（令和元年一二月一三日財務省令第三八号）</w:t>
+        <w:t>附則（令和元年一二月一三日財務省令第三八号）</w:t>
       </w:r>
     </w:p>
     <w:p>
@@ -1881,7 +2059,7 @@
         <w:pStyle w:val="Heading1"/>
       </w:pPr>
       <w:r>
-        <w:t>附　則（令和二年六月二五日財務省令第五二号）</w:t>
+        <w:t>附則（令和二年六月二五日財務省令第五二号）</w:t>
       </w:r>
     </w:p>
     <w:p>
@@ -1899,10 +2077,22 @@
         <w:pStyle w:val="Heading1"/>
       </w:pPr>
       <w:r>
-        <w:t>附　則（令和二年一二月一一日財務省令第七五号）</w:t>
-      </w:r>
-    </w:p>
-    <w:p>
+        <w:t>附則（令和二年一二月一一日財務省令第七五号）</w:t>
+      </w:r>
+    </w:p>
+    <w:p>
+      <w:pPr>
+        <w:pStyle w:val="Heading5"/>
+        <w:ind w:left="440"/>
+      </w:pPr>
+      <w:r>
+        <w:t>１</w:t>
+      </w:r>
+    </w:p>
+    <w:p>
+      <w:pPr>
+        <w:ind w:left="440"/>
+      </w:pPr>
       <w:r>
         <w:t>この省令は、令和三年一月一日から施行する。</w:t>
       </w:r>
@@ -1944,7 +2134,7 @@
     </w:pPr>
     <w:r>
       <w:tab/>
-      <w:t>WeGov v0.1 - FTS141</w:t>
+      <w:t>WeGov v0.2 - FTS141</w:t>
     </w:r>
   </w:p>
 </w:ftr>
